--- a/Minikube installation guide.docx
+++ b/Minikube installation guide.docx
@@ -124,15 +124,7 @@
         <w:pStyle w:val="Code"/>
       </w:pPr>
       <w:r>
-        <w:t xml:space="preserve">Client Version: </w:t>
-      </w:r>
-      <w:proofErr w:type="spellStart"/>
-      <w:r>
-        <w:t>version.Info</w:t>
-      </w:r>
-      <w:proofErr w:type="spellEnd"/>
-      <w:r>
-        <w:t>{Major:"1", Minor:"10", GitVersion:"v1.10.0", ...</w:t>
+        <w:t>Client Version: version.Info{Major:"1", Minor:"10", GitVersion:"v1.10.0", ...</w:t>
       </w:r>
     </w:p>
     <w:p>
@@ -156,13 +148,8 @@
       <w:pPr>
         <w:pStyle w:val="Code"/>
       </w:pPr>
-      <w:proofErr w:type="spellStart"/>
-      <w:r>
-        <w:t>minikube</w:t>
-      </w:r>
-      <w:proofErr w:type="spellEnd"/>
-      <w:r>
-        <w:t xml:space="preserve"> version: v0.25.2</w:t>
+      <w:r>
+        <w:t>minikube version: v0.25.2</w:t>
       </w:r>
     </w:p>
     <w:p>
@@ -445,12 +432,12 @@
       <w:r>
         <w:t>docker</w:t>
       </w:r>
+      <w:proofErr w:type="spellEnd"/>
     </w:p>
     <w:p>
       <w:pPr>
         <w:ind w:left="720"/>
       </w:pPr>
-      <w:proofErr w:type="spellEnd"/>
       <w:proofErr w:type="gramStart"/>
       <w:r>
         <w:t>password</w:t>
@@ -513,7 +500,7 @@
     <w:p>
       <w:r>
         <w:lastRenderedPageBreak/>
-        <w:t xml:space="preserve">Verify </w:t>
+        <w:t xml:space="preserve">Verify that </w:t>
       </w:r>
       <w:proofErr w:type="spellStart"/>
       <w:r>
@@ -521,44 +508,30 @@
       </w:r>
       <w:proofErr w:type="spellEnd"/>
       <w:r>
-        <w:t xml:space="preserve"> is running in the environment by typing “</w:t>
-      </w:r>
-      <w:proofErr w:type="spellStart"/>
-      <w:r>
-        <w:rPr>
-          <w:rFonts w:ascii="Consolas" w:hAnsi="Consolas"/>
-        </w:rPr>
-        <w:t>docker</w:t>
-      </w:r>
-      <w:proofErr w:type="spellEnd"/>
-      <w:r>
-        <w:rPr>
-          <w:rFonts w:ascii="Consolas" w:hAnsi="Consolas"/>
-        </w:rPr>
-        <w:t xml:space="preserve"> </w:t>
-      </w:r>
-      <w:proofErr w:type="spellStart"/>
-      <w:r>
-        <w:rPr>
-          <w:rFonts w:ascii="Consolas" w:hAnsi="Consolas"/>
-        </w:rPr>
-        <w:t>ps</w:t>
-      </w:r>
-      <w:proofErr w:type="spellEnd"/>
-      <w:r>
-        <w:t>”</w:t>
-      </w:r>
-    </w:p>
-    <w:p>
+        <w:t xml:space="preserve"> machine is up and running</w:t>
+      </w:r>
+    </w:p>
+    <w:p>
+      <w:pPr>
+        <w:pStyle w:val="Code"/>
+      </w:pPr>
+      <w:r>
+        <w:t>docker info</w:t>
+      </w:r>
+    </w:p>
+    <w:p>
+      <w:pPr>
+        <w:jc w:val="center"/>
+      </w:pPr>
       <w:r>
         <w:rPr>
           <w:noProof/>
         </w:rPr>
         <w:drawing>
-          <wp:inline distT="0" distB="0" distL="0" distR="0" wp14:anchorId="4EC3C973" wp14:editId="1DDFCD18">
-            <wp:extent cx="5943600" cy="1156335"/>
-            <wp:effectExtent l="0" t="0" r="0" b="5715"/>
-            <wp:docPr id="6" name="Picture 6"/>
+          <wp:inline distT="0" distB="0" distL="0" distR="0" wp14:anchorId="74EDE373" wp14:editId="653BA976">
+            <wp:extent cx="2921000" cy="1190815"/>
+            <wp:effectExtent l="0" t="0" r="0" b="9525"/>
+            <wp:docPr id="8" name="Picture 8"/>
             <wp:cNvGraphicFramePr>
               <a:graphicFrameLocks xmlns:a="http://schemas.openxmlformats.org/drawingml/2006/main" noChangeAspect="1"/>
             </wp:cNvGraphicFramePr>
@@ -578,7 +551,7 @@
                   <pic:spPr>
                     <a:xfrm>
                       <a:off x="0" y="0"/>
-                      <a:ext cx="5943600" cy="1156335"/>
+                      <a:ext cx="2971850" cy="1211545"/>
                     </a:xfrm>
                     <a:prstGeom prst="rect">
                       <a:avLst/>
@@ -659,6 +632,61 @@
                     <a:xfrm>
                       <a:off x="0" y="0"/>
                       <a:ext cx="5943600" cy="760730"/>
+                    </a:xfrm>
+                    <a:prstGeom prst="rect">
+                      <a:avLst/>
+                    </a:prstGeom>
+                  </pic:spPr>
+                </pic:pic>
+              </a:graphicData>
+            </a:graphic>
+          </wp:inline>
+        </w:drawing>
+      </w:r>
+    </w:p>
+    <w:p>
+      <w:r>
+        <w:t>You can also use “</w:t>
+      </w:r>
+      <w:proofErr w:type="spellStart"/>
+      <w:r>
+        <w:t>minikube</w:t>
+      </w:r>
+      <w:proofErr w:type="spellEnd"/>
+      <w:r>
+        <w:t xml:space="preserve"> status” from DOS</w:t>
+      </w:r>
+    </w:p>
+    <w:p>
+      <w:r>
+        <w:rPr>
+          <w:noProof/>
+        </w:rPr>
+        <w:drawing>
+          <wp:inline distT="0" distB="0" distL="0" distR="0" wp14:anchorId="1A3108C1" wp14:editId="07CA87C4">
+            <wp:extent cx="5943600" cy="796925"/>
+            <wp:effectExtent l="0" t="0" r="0" b="3175"/>
+            <wp:docPr id="9" name="Picture 9"/>
+            <wp:cNvGraphicFramePr>
+              <a:graphicFrameLocks xmlns:a="http://schemas.openxmlformats.org/drawingml/2006/main" noChangeAspect="1"/>
+            </wp:cNvGraphicFramePr>
+            <a:graphic xmlns:a="http://schemas.openxmlformats.org/drawingml/2006/main">
+              <a:graphicData uri="http://schemas.openxmlformats.org/drawingml/2006/picture">
+                <pic:pic xmlns:pic="http://schemas.openxmlformats.org/drawingml/2006/picture">
+                  <pic:nvPicPr>
+                    <pic:cNvPr id="1" name=""/>
+                    <pic:cNvPicPr/>
+                  </pic:nvPicPr>
+                  <pic:blipFill>
+                    <a:blip r:embed="rId12"/>
+                    <a:stretch>
+                      <a:fillRect/>
+                    </a:stretch>
+                  </pic:blipFill>
+                  <pic:spPr>
+                    <a:xfrm>
+                      <a:off x="0" y="0"/>
+                      <a:ext cx="5943600" cy="796925"/>
                     </a:xfrm>
                     <a:prstGeom prst="rect">
                       <a:avLst/>
